--- a/assets/content.docx
+++ b/assets/content.docx
@@ -14,137 +14,286 @@
         </w:rPr>
         <w:t>Intro</w:t>
       </w:r>
+    </w:p>
+    <w:p>
+      <w:r>
+        <w:t xml:space="preserve">My name is Angela and </w:t>
+      </w:r>
+      <w:r>
+        <w:t>the following</w:t>
+      </w:r>
+      <w:r>
+        <w:t xml:space="preserve"> will give you a good idea of what I’m all about. Web design is a broad field and most people in this business specialize, or have an expertise. I primarily work on the front end of a website, meaning I create the design in Photoshop, and then I build it with HTML5, CSS, </w:t>
+      </w:r>
+      <w:r>
+        <w:t xml:space="preserve">jQuery and WordPress. There are many steps before, after, and in between, however, and I get hired for many </w:t>
+      </w:r>
+      <w:r>
+        <w:t>different aspects of a project.</w:t>
+      </w:r>
+    </w:p>
+    <w:p>
+      <w:pPr>
+        <w:rPr>
+          <w:b/>
+        </w:rPr>
+      </w:pPr>
+      <w:r>
+        <w:rPr>
+          <w:b/>
+        </w:rPr>
+        <w:t>Content Strategy</w:t>
+      </w:r>
+    </w:p>
+    <w:p>
+      <w:r>
+        <w:t xml:space="preserve">Content Strategy is where web design and development begins. Without a thorough understanding of a site’s content, it </w:t>
+      </w:r>
+      <w:r>
+        <w:t>is nearly impossible to create great</w:t>
+      </w:r>
+      <w:r>
+        <w:t xml:space="preserve"> design.</w:t>
+      </w:r>
+    </w:p>
+    <w:p>
+      <w:r>
+        <w:t xml:space="preserve">Content strategy </w:t>
+      </w:r>
+      <w:r>
+        <w:t xml:space="preserve">includes several </w:t>
+      </w:r>
+      <w:r>
+        <w:t xml:space="preserve">phases </w:t>
+      </w:r>
+      <w:r>
+        <w:t>like an i</w:t>
+      </w:r>
+      <w:r>
+        <w:t>nventory</w:t>
+      </w:r>
+      <w:r>
+        <w:t>, a</w:t>
+      </w:r>
+      <w:r>
+        <w:t>udit</w:t>
+      </w:r>
+      <w:r>
+        <w:t>, card s</w:t>
+      </w:r>
+      <w:r>
+        <w:t>orting</w:t>
+      </w:r>
+      <w:r>
+        <w:t>, information a</w:t>
+      </w:r>
+      <w:r>
+        <w:t>rchitecture</w:t>
+      </w:r>
+      <w:r>
+        <w:t>, proof r</w:t>
+      </w:r>
+      <w:r>
+        <w:t>eading</w:t>
+      </w:r>
+      <w:r>
+        <w:t>, c</w:t>
+      </w:r>
+      <w:r>
+        <w:t>opyediting</w:t>
+      </w:r>
+      <w:r>
+        <w:t>, and c</w:t>
+      </w:r>
+      <w:r>
+        <w:t>opywriting</w:t>
+      </w:r>
+      <w:r>
+        <w:t>. And as the title suggests, it also include</w:t>
+      </w:r>
+      <w:r>
+        <w:t>s</w:t>
+      </w:r>
+      <w:r>
+        <w:t xml:space="preserve"> a strategy! How a website is structured will determine your strategy for creating and maintaining great content.</w:t>
+      </w:r>
+    </w:p>
+    <w:p>
+      <w:pPr>
+        <w:rPr>
+          <w:b/>
+        </w:rPr>
+      </w:pPr>
+      <w:r>
+        <w:rPr>
+          <w:b/>
+        </w:rPr>
+        <w:t>Front End Development</w:t>
+      </w:r>
+    </w:p>
+    <w:p>
+      <w:r>
+        <w:t xml:space="preserve">Writing code is one of my favorite things to do when I work on a project. I excel at HTML5 and CSS, and bringing a great design to life in the browser. </w:t>
+      </w:r>
+    </w:p>
+    <w:p>
+      <w:r>
+        <w:t>I take great pride in writing clean, semantic markup, and I write all of my CSS and CSS3 in Sass to keep files n</w:t>
+      </w:r>
+      <w:r>
+        <w:t>eat, tidy and organized</w:t>
+      </w:r>
+      <w:r>
+        <w:t xml:space="preserve">. </w:t>
+      </w:r>
+      <w:r>
+        <w:t xml:space="preserve">You can see examples of my coding on </w:t>
+      </w:r>
+      <w:proofErr w:type="spellStart"/>
+      <w:r>
+        <w:t>Github</w:t>
+      </w:r>
+      <w:proofErr w:type="spellEnd"/>
+      <w:r>
+        <w:t>.</w:t>
+      </w:r>
+    </w:p>
+    <w:p/>
+    <w:p>
+      <w:pPr>
+        <w:rPr>
+          <w:b/>
+        </w:rPr>
+      </w:pPr>
+      <w:r>
+        <w:rPr>
+          <w:b/>
+        </w:rPr>
+        <w:t>Responsive Design &amp; SEO</w:t>
+      </w:r>
+    </w:p>
+    <w:p>
+      <w:r>
+        <w:lastRenderedPageBreak/>
+        <w:t>Creating a website that is mobile friendly has an impact on your site’s Search Engine Optimization. Begin</w:t>
+      </w:r>
+      <w:r>
+        <w:t>ning April 21, 2015, Google is using</w:t>
+      </w:r>
+      <w:r>
+        <w:t xml:space="preserve"> responsive design as a factor in search results. Thus, all of my designs are responsive and optimized for a mobile experience.</w:t>
+      </w:r>
+    </w:p>
+    <w:p>
+      <w:r>
+        <w:t xml:space="preserve">I </w:t>
+      </w:r>
+      <w:r>
+        <w:t xml:space="preserve">also </w:t>
+      </w:r>
+      <w:r>
+        <w:t>use content</w:t>
+      </w:r>
+      <w:r>
+        <w:t>, taxonomy an</w:t>
+      </w:r>
+      <w:r>
+        <w:t xml:space="preserve">d structure to give a site </w:t>
+      </w:r>
+      <w:r>
+        <w:t>the best organic SEO possible;</w:t>
+      </w:r>
+      <w:r>
+        <w:t xml:space="preserve"> </w:t>
+      </w:r>
+      <w:r>
+        <w:t xml:space="preserve">taking into account </w:t>
+      </w:r>
+      <w:r>
+        <w:t xml:space="preserve">the use of </w:t>
+      </w:r>
+      <w:r>
+        <w:t>good titles and descriptions for your content.</w:t>
+      </w:r>
+    </w:p>
+    <w:p>
+      <w:pPr>
+        <w:rPr>
+          <w:b/>
+        </w:rPr>
+      </w:pPr>
+      <w:r>
+        <w:rPr>
+          <w:b/>
+        </w:rPr>
+        <w:t>WordPress</w:t>
+      </w:r>
+    </w:p>
+    <w:p>
+      <w:r>
+        <w:t>Many websites are built using WordPress, an open source content management system. I’ve dedicated my career as a front end developer to learning this technology and creating beautiful WordPress websites.</w:t>
+      </w:r>
+    </w:p>
+    <w:p>
+      <w:r>
+        <w:t xml:space="preserve">I’m also skilled at keeping WordPress sites secure and safe. I have a common sense approach to </w:t>
+      </w:r>
+      <w:r>
+        <w:t>security that everyone using WordPress can learn, and I can equip you with a set of best practices to keep your site safe.</w:t>
+      </w:r>
+    </w:p>
+    <w:p>
+      <w:pPr>
+        <w:rPr>
+          <w:b/>
+        </w:rPr>
+      </w:pPr>
+      <w:proofErr w:type="spellStart"/>
+      <w:proofErr w:type="gramStart"/>
+      <w:r>
+        <w:rPr>
+          <w:b/>
+        </w:rPr>
+        <w:t>eCommerce</w:t>
+      </w:r>
+      <w:proofErr w:type="spellEnd"/>
+      <w:proofErr w:type="gramEnd"/>
+    </w:p>
+    <w:p>
+      <w:r>
+        <w:t xml:space="preserve">If you want to sell anything online, WordPress is an excellent platform for </w:t>
+      </w:r>
+      <w:proofErr w:type="spellStart"/>
+      <w:r>
+        <w:t>eCommerce</w:t>
+      </w:r>
+      <w:proofErr w:type="spellEnd"/>
+      <w:r>
+        <w:t xml:space="preserve">. Whether your product is physical, digital, or a service, I have experience </w:t>
+      </w:r>
+      <w:r>
+        <w:t>with Woo Commerce and Easy Digital Downloads, and a special expertise implementing Etsy Shops with WordPress.</w:t>
+      </w:r>
+    </w:p>
+    <w:p>
+      <w:pPr>
+        <w:rPr>
+          <w:b/>
+        </w:rPr>
+      </w:pPr>
+      <w:r>
+        <w:rPr>
+          <w:b/>
+        </w:rPr>
+        <w:t>Hire Me</w:t>
+      </w:r>
+    </w:p>
+    <w:p>
+      <w:r>
+        <w:t>Contact me about your next project! I’m happy to give you a complementary consultation to discuss your needs. My rates are fair, and I get work done in a timely manner. I’m also an excellent communicator and I strive to give my clients a great experience.</w:t>
+      </w:r>
       <w:bookmarkStart w:id="0" w:name="_GoBack"/>
       <w:bookmarkEnd w:id="0"/>
-    </w:p>
-    <w:p>
-      <w:r>
-        <w:t xml:space="preserve">Well, hello there. My name is Angela and what follows will give you a good idea of what I’m all about. If this is the first time you’re hiring a web designer, some of what’s below might seem confusing. Web design is a broad field and most people in this business specialize, or have an expertise. I primarily work on the front end of a website, meaning I create the design in Photoshop, and then I build it with HTML5, CSS, </w:t>
-      </w:r>
-      <w:proofErr w:type="spellStart"/>
-      <w:r>
-        <w:t>Javascript</w:t>
-      </w:r>
-      <w:proofErr w:type="spellEnd"/>
-      <w:r>
-        <w:t xml:space="preserve"> and WordPress.</w:t>
-      </w:r>
-    </w:p>
-    <w:p>
-      <w:pPr>
-        <w:rPr>
-          <w:b/>
-        </w:rPr>
-      </w:pPr>
-      <w:r>
-        <w:rPr>
-          <w:b/>
-        </w:rPr>
-        <w:t>Content Strategy</w:t>
-      </w:r>
-    </w:p>
-    <w:p>
-      <w:r>
-        <w:t>Content Strategy is where web design and development begins. Without a thorough understanding of a site’s content, it is nearly impossible to create a design.</w:t>
-      </w:r>
-    </w:p>
-    <w:p>
-      <w:r>
-        <w:t xml:space="preserve">Content strategy </w:t>
-      </w:r>
-      <w:r>
-        <w:t>includes several aspects like an i</w:t>
-      </w:r>
-      <w:r>
-        <w:t>nventory</w:t>
-      </w:r>
-      <w:r>
-        <w:t>, a</w:t>
-      </w:r>
-      <w:r>
-        <w:t>udit</w:t>
-      </w:r>
-      <w:r>
-        <w:t>, card s</w:t>
-      </w:r>
-      <w:r>
-        <w:t>orting</w:t>
-      </w:r>
-      <w:r>
-        <w:t>, information a</w:t>
-      </w:r>
-      <w:r>
-        <w:t>rchitecture</w:t>
-      </w:r>
-      <w:r>
-        <w:t>, proof r</w:t>
-      </w:r>
-      <w:r>
-        <w:t>eading</w:t>
-      </w:r>
-      <w:r>
-        <w:t>, c</w:t>
-      </w:r>
-      <w:r>
-        <w:t>opyediting</w:t>
-      </w:r>
-      <w:r>
-        <w:t>, and c</w:t>
-      </w:r>
-      <w:r>
-        <w:t>opywriting</w:t>
-      </w:r>
-      <w:r>
-        <w:t>. And as the title suggests, it also include</w:t>
-      </w:r>
-      <w:r>
-        <w:t>s</w:t>
-      </w:r>
-      <w:r>
-        <w:t xml:space="preserve"> a strategy! How a website is structured will determine your strategy for creating and maintaining great content.</w:t>
-      </w:r>
-    </w:p>
-    <w:p>
-      <w:pPr>
-        <w:rPr>
-          <w:b/>
-        </w:rPr>
-      </w:pPr>
-      <w:r>
-        <w:rPr>
-          <w:b/>
-        </w:rPr>
-        <w:t>UI Design</w:t>
-      </w:r>
-    </w:p>
-    <w:p>
-      <w:r>
-        <w:t>User Interface Design is</w:t>
-      </w:r>
-    </w:p>
-    <w:p>
-      <w:r>
-        <w:t>Front End Development</w:t>
-      </w:r>
-    </w:p>
-    <w:p>
-      <w:r>
-        <w:t>Usability</w:t>
-      </w:r>
-    </w:p>
-    <w:p>
-      <w:r>
-        <w:t>WordPress</w:t>
-      </w:r>
-    </w:p>
-    <w:p>
-      <w:proofErr w:type="spellStart"/>
-      <w:proofErr w:type="gramStart"/>
-      <w:r>
-        <w:t>eCommerce</w:t>
-      </w:r>
-      <w:proofErr w:type="spellEnd"/>
-      <w:proofErr w:type="gramEnd"/>
     </w:p>
     <w:sectPr>
       <w:pgSz w:w="12240" w:h="15840"/>
